--- a/Documentation/Testing Documentation.docx
+++ b/Documentation/Testing Documentation.docx
@@ -2921,7 +2921,14 @@
                 <w:sz w:val="24"/>
                 <w:szCs w:val="24"/>
               </w:rPr>
-              <w:t xml:space="preserve"> functionable</w:t>
+              <w:t xml:space="preserve"> </w:t>
+            </w:r>
+            <w:r>
+              <w:rPr>
+                <w:sz w:val="24"/>
+                <w:szCs w:val="24"/>
+              </w:rPr>
+              <w:t>operational</w:t>
             </w:r>
             <w:r>
               <w:rPr>
@@ -3725,23 +3732,7 @@
           <w:sz w:val="24"/>
           <w:szCs w:val="24"/>
         </w:rPr>
-        <w:t xml:space="preserve">The about page provides good images of the local area and provides good background information that a visitor would find useful, as a potential member or interested party this page is easy to read and find out more about the committee of this </w:t>
-      </w:r>
-      <w:proofErr w:type="gramStart"/>
-      <w:r>
-        <w:rPr>
-          <w:sz w:val="24"/>
-          <w:szCs w:val="24"/>
-        </w:rPr>
-        <w:t>particular shed</w:t>
-      </w:r>
-      <w:proofErr w:type="gramEnd"/>
-      <w:r>
-        <w:rPr>
-          <w:sz w:val="24"/>
-          <w:szCs w:val="24"/>
-        </w:rPr>
-        <w:t xml:space="preserve"> group. </w:t>
+        <w:t xml:space="preserve">The about page provides good images of the local area and provides good background information that a visitor would find useful, as a potential member or interested party this page is easy to read and find out more about the committee of this particular shed group. </w:t>
       </w:r>
       <w:r>
         <w:rPr>
@@ -4957,19 +4948,11 @@
         </w:rPr>
       </w:pPr>
       <w:bookmarkStart w:id="11" w:name="_Toc133234064"/>
-      <w:proofErr w:type="spellStart"/>
       <w:r>
         <w:rPr>
           <w:u w:val="single"/>
         </w:rPr>
-        <w:t>Nikto</w:t>
-      </w:r>
-      <w:proofErr w:type="spellEnd"/>
-      <w:r>
-        <w:rPr>
-          <w:u w:val="single"/>
-        </w:rPr>
-        <w:t xml:space="preserve"> Scan</w:t>
+        <w:t>Nikto Scan</w:t>
       </w:r>
       <w:bookmarkEnd w:id="11"/>
     </w:p>
@@ -5041,15 +5024,7 @@
         </w:r>
       </w:fldSimple>
       <w:r>
-        <w:t xml:space="preserve"> - </w:t>
-      </w:r>
-      <w:proofErr w:type="spellStart"/>
-      <w:r>
-        <w:t>Nikto</w:t>
-      </w:r>
-      <w:proofErr w:type="spellEnd"/>
-      <w:r>
-        <w:t xml:space="preserve"> Vulnerability Scan</w:t>
+        <w:t xml:space="preserve"> - Nikto Vulnerability Scan</w:t>
       </w:r>
     </w:p>
     <w:p/>
@@ -5077,19 +5052,88 @@
           <w:sz w:val="24"/>
           <w:szCs w:val="24"/>
         </w:rPr>
-        <w:t xml:space="preserve">(I suspect that the scanning was detected and blocked as </w:t>
-      </w:r>
-      <w:proofErr w:type="spellStart"/>
-      <w:r>
+        <w:t>(I suspect that the scanning was detected and blocked as Nikto is a very loud tool, this would be due to security on the public network).</w:t>
+      </w:r>
+    </w:p>
+    <w:p>
+      <w:pPr>
         <w:rPr>
           <w:b/>
           <w:bCs/>
           <w:sz w:val="24"/>
           <w:szCs w:val="24"/>
         </w:rPr>
-        <w:t>Nikto</w:t>
-      </w:r>
-      <w:proofErr w:type="spellEnd"/>
+      </w:pPr>
+      <w:r>
+        <w:rPr>
+          <w:sz w:val="24"/>
+          <w:szCs w:val="24"/>
+        </w:rPr>
+        <w:t>In th</w:t>
+      </w:r>
+      <w:r>
+        <w:rPr>
+          <w:sz w:val="24"/>
+          <w:szCs w:val="24"/>
+        </w:rPr>
+        <w:t xml:space="preserve">is </w:t>
+      </w:r>
+      <w:r>
+        <w:rPr>
+          <w:sz w:val="24"/>
+          <w:szCs w:val="24"/>
+        </w:rPr>
+        <w:t>deployment</w:t>
+      </w:r>
+      <w:r>
+        <w:rPr>
+          <w:sz w:val="24"/>
+          <w:szCs w:val="24"/>
+        </w:rPr>
+        <w:t xml:space="preserve"> on the python anywhere server</w:t>
+      </w:r>
+      <w:r>
+        <w:rPr>
+          <w:sz w:val="24"/>
+          <w:szCs w:val="24"/>
+        </w:rPr>
+        <w:t>,</w:t>
+      </w:r>
+      <w:r>
+        <w:rPr>
+          <w:sz w:val="24"/>
+          <w:szCs w:val="24"/>
+        </w:rPr>
+        <w:t xml:space="preserve"> the scan has identified the lack of specific security headers that identify a possible attack vector</w:t>
+      </w:r>
+      <w:r>
+        <w:rPr>
+          <w:sz w:val="24"/>
+          <w:szCs w:val="24"/>
+        </w:rPr>
+        <w:t>.</w:t>
+      </w:r>
+      <w:r>
+        <w:rPr>
+          <w:sz w:val="24"/>
+          <w:szCs w:val="24"/>
+        </w:rPr>
+        <w:t xml:space="preserve"> </w:t>
+      </w:r>
+      <w:r>
+        <w:rPr>
+          <w:sz w:val="24"/>
+          <w:szCs w:val="24"/>
+        </w:rPr>
+        <w:t>S</w:t>
+      </w:r>
+      <w:r>
+        <w:rPr>
+          <w:sz w:val="24"/>
+          <w:szCs w:val="24"/>
+        </w:rPr>
+        <w:t xml:space="preserve">ecure headers were mentioned in the security considerations section of the PIR. </w:t>
+      </w:r>
       <w:r>
         <w:rPr>
           <w:b/>
@@ -5097,87 +5141,16 @@
           <w:sz w:val="24"/>
           <w:szCs w:val="24"/>
         </w:rPr>
-        <w:t xml:space="preserve"> is a very loud tool, this would be due to security on the public network).</w:t>
-      </w:r>
-    </w:p>
-    <w:p>
-      <w:pPr>
+        <w:t xml:space="preserve">(During future development, these security headers could be implemented per html </w:t>
+      </w:r>
+      <w:r>
         <w:rPr>
           <w:b/>
           <w:bCs/>
           <w:sz w:val="24"/>
           <w:szCs w:val="24"/>
         </w:rPr>
-      </w:pPr>
-      <w:r>
-        <w:rPr>
-          <w:sz w:val="24"/>
-          <w:szCs w:val="24"/>
-        </w:rPr>
-        <w:t>In th</w:t>
-      </w:r>
-      <w:r>
-        <w:rPr>
-          <w:sz w:val="24"/>
-          <w:szCs w:val="24"/>
-        </w:rPr>
-        <w:t xml:space="preserve">is </w:t>
-      </w:r>
-      <w:r>
-        <w:rPr>
-          <w:sz w:val="24"/>
-          <w:szCs w:val="24"/>
-        </w:rPr>
-        <w:t>deployment</w:t>
-      </w:r>
-      <w:r>
-        <w:rPr>
-          <w:sz w:val="24"/>
-          <w:szCs w:val="24"/>
-        </w:rPr>
-        <w:t xml:space="preserve"> on the python anywhere server</w:t>
-      </w:r>
-      <w:r>
-        <w:rPr>
-          <w:sz w:val="24"/>
-          <w:szCs w:val="24"/>
-        </w:rPr>
-        <w:t>,</w:t>
-      </w:r>
-      <w:r>
-        <w:rPr>
-          <w:sz w:val="24"/>
-          <w:szCs w:val="24"/>
-        </w:rPr>
-        <w:t xml:space="preserve"> the scan has identified the lack of specific security headers that identify a possible attack vector</w:t>
-      </w:r>
-      <w:r>
-        <w:rPr>
-          <w:sz w:val="24"/>
-          <w:szCs w:val="24"/>
-        </w:rPr>
-        <w:t>.</w:t>
-      </w:r>
-      <w:r>
-        <w:rPr>
-          <w:sz w:val="24"/>
-          <w:szCs w:val="24"/>
-        </w:rPr>
-        <w:t xml:space="preserve"> </w:t>
-      </w:r>
-      <w:r>
-        <w:rPr>
-          <w:sz w:val="24"/>
-          <w:szCs w:val="24"/>
-        </w:rPr>
-        <w:t>S</w:t>
-      </w:r>
-      <w:r>
-        <w:rPr>
-          <w:sz w:val="24"/>
-          <w:szCs w:val="24"/>
-        </w:rPr>
-        <w:t xml:space="preserve">ecure headers were mentioned in the security considerations section of the PIR. </w:t>
+        <w:t>page</w:t>
       </w:r>
       <w:r>
         <w:rPr>
@@ -5186,7 +5159,7 @@
           <w:sz w:val="24"/>
           <w:szCs w:val="24"/>
         </w:rPr>
-        <w:t xml:space="preserve">(During future development, these security headers could be implemented per html </w:t>
+        <w:t xml:space="preserve"> to mitigate this risk</w:t>
       </w:r>
       <w:r>
         <w:rPr>
@@ -5195,7 +5168,37 @@
           <w:sz w:val="24"/>
           <w:szCs w:val="24"/>
         </w:rPr>
-        <w:t>page</w:t>
+        <w:t xml:space="preserve"> once the basic functionality is complete).</w:t>
+      </w:r>
+    </w:p>
+    <w:p>
+      <w:pPr>
+        <w:rPr>
+          <w:sz w:val="24"/>
+          <w:szCs w:val="24"/>
+        </w:rPr>
+      </w:pPr>
+      <w:r>
+        <w:rPr>
+          <w:sz w:val="24"/>
+          <w:szCs w:val="24"/>
+        </w:rPr>
+        <w:t>The clacks overhead message is something of an easter egg, it is a header that contains a tribute to Terry Pratchett and serves no other purpose than to exist.</w:t>
+      </w:r>
+    </w:p>
+    <w:p>
+      <w:pPr>
+        <w:rPr>
+          <w:sz w:val="24"/>
+          <w:szCs w:val="24"/>
+        </w:rPr>
+      </w:pPr>
+      <w:r>
+        <w:rPr>
+          <w:sz w:val="24"/>
+          <w:szCs w:val="24"/>
+        </w:rPr>
+        <w:t xml:space="preserve">This was as far as Nikto managed to get before getting stonewalled and this should not be pushed further </w:t>
       </w:r>
       <w:r>
         <w:rPr>
@@ -5204,70 +5207,6 @@
           <w:sz w:val="24"/>
           <w:szCs w:val="24"/>
         </w:rPr>
-        <w:t xml:space="preserve"> to mitigate this risk</w:t>
-      </w:r>
-      <w:r>
-        <w:rPr>
-          <w:b/>
-          <w:bCs/>
-          <w:sz w:val="24"/>
-          <w:szCs w:val="24"/>
-        </w:rPr>
-        <w:t xml:space="preserve"> once the basic functionality is complete).</w:t>
-      </w:r>
-    </w:p>
-    <w:p>
-      <w:pPr>
-        <w:rPr>
-          <w:sz w:val="24"/>
-          <w:szCs w:val="24"/>
-        </w:rPr>
-      </w:pPr>
-      <w:r>
-        <w:rPr>
-          <w:sz w:val="24"/>
-          <w:szCs w:val="24"/>
-        </w:rPr>
-        <w:t>The clacks overhead message is something of an easter egg, it is a header that contains a tribute to Terry Pratchett and serves no other purpose than to exist.</w:t>
-      </w:r>
-    </w:p>
-    <w:p>
-      <w:pPr>
-        <w:rPr>
-          <w:sz w:val="24"/>
-          <w:szCs w:val="24"/>
-        </w:rPr>
-      </w:pPr>
-      <w:r>
-        <w:rPr>
-          <w:sz w:val="24"/>
-          <w:szCs w:val="24"/>
-        </w:rPr>
-        <w:t xml:space="preserve">This was as far as </w:t>
-      </w:r>
-      <w:proofErr w:type="spellStart"/>
-      <w:r>
-        <w:rPr>
-          <w:sz w:val="24"/>
-          <w:szCs w:val="24"/>
-        </w:rPr>
-        <w:t>Nikto</w:t>
-      </w:r>
-      <w:proofErr w:type="spellEnd"/>
-      <w:r>
-        <w:rPr>
-          <w:sz w:val="24"/>
-          <w:szCs w:val="24"/>
-        </w:rPr>
-        <w:t xml:space="preserve"> managed to get before getting stonewalled and this should not be pushed further </w:t>
-      </w:r>
-      <w:r>
-        <w:rPr>
-          <w:b/>
-          <w:bCs/>
-          <w:sz w:val="24"/>
-          <w:szCs w:val="24"/>
-        </w:rPr>
         <w:t>(for legality purposes)</w:t>
       </w:r>
       <w:r>
@@ -5305,6 +5244,9 @@
     <w:p/>
     <w:p>
       <w:r>
+        <w:rPr>
+          <w:noProof/>
+        </w:rPr>
         <w:drawing>
           <wp:inline distT="0" distB="0" distL="0" distR="0" wp14:anchorId="1283BFFD" wp14:editId="59FFADE7">
             <wp:extent cx="5731510" cy="2614930"/>
@@ -5355,23 +5297,7 @@
           <w:sz w:val="24"/>
           <w:szCs w:val="24"/>
         </w:rPr>
-        <w:t xml:space="preserve">As can be seen from this simple </w:t>
-      </w:r>
-      <w:proofErr w:type="spellStart"/>
-      <w:r>
-        <w:rPr>
-          <w:sz w:val="24"/>
-          <w:szCs w:val="24"/>
-        </w:rPr>
-        <w:t>nmap</w:t>
-      </w:r>
-      <w:proofErr w:type="spellEnd"/>
-      <w:r>
-        <w:rPr>
-          <w:sz w:val="24"/>
-          <w:szCs w:val="24"/>
-        </w:rPr>
-        <w:t xml:space="preserve"> scan, there is a huge array of open ports on this deployment</w:t>
+        <w:t>As can be seen from this simple nmap scan, there is a huge array of open ports on this deployment</w:t>
       </w:r>
       <w:r>
         <w:rPr>
@@ -5567,27 +5493,7 @@
           <w:sz w:val="24"/>
           <w:szCs w:val="24"/>
         </w:rPr>
-        <w:t xml:space="preserve">The list of pressing issues that needs attention will be shared with the team in the </w:t>
-      </w:r>
-      <w:proofErr w:type="gramStart"/>
-      <w:r>
-        <w:rPr>
-          <w:b/>
-          <w:bCs/>
-          <w:sz w:val="24"/>
-          <w:szCs w:val="24"/>
-        </w:rPr>
-        <w:t>teams</w:t>
-      </w:r>
-      <w:proofErr w:type="gramEnd"/>
-      <w:r>
-        <w:rPr>
-          <w:b/>
-          <w:bCs/>
-          <w:sz w:val="24"/>
-          <w:szCs w:val="24"/>
-        </w:rPr>
-        <w:t xml:space="preserve"> channel.</w:t>
+        <w:t>The list of pressing issues that needs attention will be shared with the team in the teams channel.</w:t>
       </w:r>
     </w:p>
     <w:sectPr>
@@ -7837,6 +7743,7 @@
     <w:rsid w:val="00011E45"/>
     <w:rsid w:val="00097FAC"/>
     <w:rsid w:val="001D16A3"/>
+    <w:rsid w:val="003337C2"/>
     <w:rsid w:val="008A0BBF"/>
     <w:rsid w:val="009A2A65"/>
     <w:rsid w:val="009D7334"/>
